--- a/01 Dokumentation/Ekvivalensklassuppdelning.docx
+++ b/01 Dokumentation/Ekvivalensklassuppdelning.docx
@@ -13,15 +13,7 @@
         <w:rPr>
           <w:sz w:val="40"/>
         </w:rPr>
-        <w:t>Ekvivalensk</w:t>
-      </w:r>
-      <w:bookmarkStart w:id="0" w:name="_GoBack"/>
-      <w:bookmarkEnd w:id="0"/>
-      <w:r>
-        <w:rPr>
-          <w:sz w:val="40"/>
-        </w:rPr>
-        <w:t xml:space="preserve">lassuppdelning för </w:t>
+        <w:t xml:space="preserve">Ekvivalensklassuppdelning för </w:t>
       </w:r>
       <w:r>
         <w:rPr>
@@ -29,12 +21,14 @@
         </w:rPr>
         <w:t xml:space="preserve">klassen </w:t>
       </w:r>
+      <w:proofErr w:type="spellStart"/>
       <w:r>
         <w:rPr>
           <w:sz w:val="40"/>
         </w:rPr>
         <w:t>Map</w:t>
       </w:r>
+      <w:proofErr w:type="spellEnd"/>
     </w:p>
     <w:p/>
     <w:p/>
@@ -61,12 +55,14 @@
             <w:pPr>
               <w:jc w:val="center"/>
             </w:pPr>
+            <w:proofErr w:type="spellStart"/>
             <w:r>
               <w:rPr>
                 <w:sz w:val="32"/>
               </w:rPr>
               <w:t>mapName</w:t>
             </w:r>
+            <w:proofErr w:type="spellEnd"/>
           </w:p>
         </w:tc>
         <w:tc>
@@ -77,12 +73,14 @@
             <w:pPr>
               <w:jc w:val="center"/>
             </w:pPr>
+            <w:proofErr w:type="spellStart"/>
             <w:r>
               <w:rPr>
                 <w:sz w:val="32"/>
               </w:rPr>
               <w:t>mapHeight</w:t>
             </w:r>
+            <w:proofErr w:type="spellEnd"/>
           </w:p>
         </w:tc>
         <w:tc>
@@ -93,12 +91,14 @@
             <w:pPr>
               <w:jc w:val="center"/>
             </w:pPr>
+            <w:proofErr w:type="spellStart"/>
             <w:r>
               <w:rPr>
                 <w:sz w:val="32"/>
               </w:rPr>
               <w:t>mapWidth</w:t>
             </w:r>
+            <w:proofErr w:type="spellEnd"/>
           </w:p>
         </w:tc>
       </w:tr>
@@ -117,7 +117,16 @@
                 <w:strike/>
                 <w:color w:val="FF0000"/>
               </w:rPr>
-              <w:t>N1</w:t>
+              <w:t>N</w:t>
+            </w:r>
+            <w:proofErr w:type="gramStart"/>
+            <w:r>
+              <w:rPr>
+                <w:b/>
+                <w:strike/>
+                <w:color w:val="FF0000"/>
+              </w:rPr>
+              <w:t>1</w:t>
             </w:r>
             <w:r>
               <w:rPr>
@@ -131,12 +140,15 @@
               </w:rPr>
               <w:t xml:space="preserve"> </w:t>
             </w:r>
+            <w:proofErr w:type="spellStart"/>
             <w:r>
               <w:rPr>
                 <w:color w:val="FF0000"/>
               </w:rPr>
               <w:t>null</w:t>
             </w:r>
+            <w:proofErr w:type="spellEnd"/>
+            <w:proofErr w:type="gramEnd"/>
           </w:p>
         </w:tc>
         <w:tc>
@@ -150,7 +162,16 @@
                 <w:strike/>
                 <w:color w:val="FF0000"/>
               </w:rPr>
-              <w:t>H1</w:t>
+              <w:t>H</w:t>
+            </w:r>
+            <w:proofErr w:type="gramStart"/>
+            <w:r>
+              <w:rPr>
+                <w:b/>
+                <w:strike/>
+                <w:color w:val="FF0000"/>
+              </w:rPr>
+              <w:t>1</w:t>
             </w:r>
             <w:r>
               <w:rPr>
@@ -165,6 +186,7 @@
               </w:rPr>
               <w:t xml:space="preserve"> &lt;</w:t>
             </w:r>
+            <w:proofErr w:type="gramEnd"/>
             <w:r>
               <w:rPr>
                 <w:color w:val="FF0000"/>
@@ -184,7 +206,16 @@
                 <w:strike/>
                 <w:color w:val="FF0000"/>
               </w:rPr>
-              <w:t>W1</w:t>
+              <w:t>W</w:t>
+            </w:r>
+            <w:proofErr w:type="gramStart"/>
+            <w:r>
+              <w:rPr>
+                <w:b/>
+                <w:strike/>
+                <w:color w:val="FF0000"/>
+              </w:rPr>
+              <w:t>1</w:t>
             </w:r>
             <w:r>
               <w:rPr>
@@ -205,6 +236,7 @@
               </w:rPr>
               <w:t>&lt;</w:t>
             </w:r>
+            <w:proofErr w:type="gramEnd"/>
             <w:r>
               <w:rPr>
                 <w:color w:val="FF0000"/>
@@ -227,17 +259,38 @@
               <w:rPr>
                 <w:b/>
                 <w:strike/>
-              </w:rPr>
-              <w:t>N2</w:t>
-            </w:r>
-            <w:r>
-              <w:rPr>
-                <w:b/>
+                <w:color w:val="FF0000"/>
+              </w:rPr>
+              <w:t>N</w:t>
+            </w:r>
+            <w:proofErr w:type="gramStart"/>
+            <w:r>
+              <w:rPr>
+                <w:b/>
+                <w:strike/>
+                <w:color w:val="FF0000"/>
+              </w:rPr>
+              <w:t>2</w:t>
+            </w:r>
+            <w:r>
+              <w:rPr>
+                <w:b/>
+                <w:color w:val="FF0000"/>
               </w:rPr>
               <w:t xml:space="preserve"> </w:t>
             </w:r>
             <w:r>
-              <w:t xml:space="preserve"> ””</w:t>
+              <w:rPr>
+                <w:color w:val="FF0000"/>
+              </w:rPr>
+              <w:t xml:space="preserve"> ”</w:t>
+            </w:r>
+            <w:proofErr w:type="gramEnd"/>
+            <w:r>
+              <w:rPr>
+                <w:color w:val="FF0000"/>
+              </w:rPr>
+              <w:t>”</w:t>
             </w:r>
           </w:p>
         </w:tc>
@@ -251,7 +304,15 @@
                 <w:b/>
                 <w:strike/>
               </w:rPr>
-              <w:t>H2</w:t>
+              <w:t>H</w:t>
+            </w:r>
+            <w:proofErr w:type="gramStart"/>
+            <w:r>
+              <w:rPr>
+                <w:b/>
+                <w:strike/>
+              </w:rPr>
+              <w:t>2</w:t>
             </w:r>
             <w:r>
               <w:rPr>
@@ -260,7 +321,11 @@
               <w:t xml:space="preserve"> </w:t>
             </w:r>
             <w:r>
-              <w:t xml:space="preserve"> 0-max</w:t>
+              <w:t xml:space="preserve"> 0</w:t>
+            </w:r>
+            <w:proofErr w:type="gramEnd"/>
+            <w:r>
+              <w:t>-max</w:t>
             </w:r>
           </w:p>
         </w:tc>
@@ -274,13 +339,25 @@
                 <w:b/>
                 <w:strike/>
               </w:rPr>
-              <w:t>W2</w:t>
+              <w:t>W</w:t>
+            </w:r>
+            <w:proofErr w:type="gramStart"/>
+            <w:r>
+              <w:rPr>
+                <w:b/>
+                <w:strike/>
+              </w:rPr>
+              <w:t>2</w:t>
             </w:r>
             <w:r>
               <w:t xml:space="preserve"> </w:t>
             </w:r>
             <w:r>
-              <w:t xml:space="preserve"> 0-</w:t>
+              <w:t xml:space="preserve"> 0</w:t>
+            </w:r>
+            <w:proofErr w:type="gramEnd"/>
+            <w:r>
+              <w:t>-</w:t>
             </w:r>
             <w:r>
               <w:t>max</w:t>
@@ -302,7 +379,15 @@
                 <w:b/>
                 <w:strike/>
               </w:rPr>
-              <w:t>N3</w:t>
+              <w:t>N</w:t>
+            </w:r>
+            <w:proofErr w:type="gramStart"/>
+            <w:r>
+              <w:rPr>
+                <w:b/>
+                <w:strike/>
+              </w:rPr>
+              <w:t>3</w:t>
             </w:r>
             <w:r>
               <w:t xml:space="preserve"> </w:t>
@@ -311,7 +396,11 @@
               <w:t xml:space="preserve"> </w:t>
             </w:r>
             <w:r>
-              <w:t>Kort sträng</w:t>
+              <w:t>Kort</w:t>
+            </w:r>
+            <w:proofErr w:type="gramEnd"/>
+            <w:r>
+              <w:t xml:space="preserve"> sträng</w:t>
             </w:r>
           </w:p>
         </w:tc>
@@ -326,7 +415,16 @@
                 <w:strike/>
                 <w:color w:val="FF0000"/>
               </w:rPr>
-              <w:t>H3</w:t>
+              <w:t>H</w:t>
+            </w:r>
+            <w:proofErr w:type="gramStart"/>
+            <w:r>
+              <w:rPr>
+                <w:b/>
+                <w:strike/>
+                <w:color w:val="FF0000"/>
+              </w:rPr>
+              <w:t>3</w:t>
             </w:r>
             <w:r>
               <w:rPr>
@@ -339,7 +437,14 @@
               <w:rPr>
                 <w:color w:val="FF0000"/>
               </w:rPr>
-              <w:t>&gt;max</w:t>
+              <w:t>&gt;</w:t>
+            </w:r>
+            <w:proofErr w:type="gramEnd"/>
+            <w:r>
+              <w:rPr>
+                <w:color w:val="FF0000"/>
+              </w:rPr>
+              <w:t>max</w:t>
             </w:r>
           </w:p>
         </w:tc>
@@ -354,7 +459,16 @@
                 <w:strike/>
                 <w:color w:val="FF0000"/>
               </w:rPr>
-              <w:t>W3</w:t>
+              <w:t>W</w:t>
+            </w:r>
+            <w:proofErr w:type="gramStart"/>
+            <w:r>
+              <w:rPr>
+                <w:b/>
+                <w:strike/>
+                <w:color w:val="FF0000"/>
+              </w:rPr>
+              <w:t>3</w:t>
             </w:r>
             <w:r>
               <w:rPr>
@@ -375,6 +489,7 @@
               </w:rPr>
               <w:t>&gt;</w:t>
             </w:r>
+            <w:proofErr w:type="gramEnd"/>
             <w:r>
               <w:rPr>
                 <w:color w:val="FF0000"/>
@@ -398,7 +513,15 @@
                 <w:b/>
                 <w:strike/>
               </w:rPr>
-              <w:t>N4</w:t>
+              <w:t>N</w:t>
+            </w:r>
+            <w:proofErr w:type="gramStart"/>
+            <w:r>
+              <w:rPr>
+                <w:b/>
+                <w:strike/>
+              </w:rPr>
+              <w:t>4</w:t>
             </w:r>
             <w:r>
               <w:rPr>
@@ -407,7 +530,11 @@
               <w:t xml:space="preserve"> </w:t>
             </w:r>
             <w:r>
-              <w:t xml:space="preserve"> Lång sträng</w:t>
+              <w:t xml:space="preserve"> Lång</w:t>
+            </w:r>
+            <w:proofErr w:type="gramEnd"/>
+            <w:r>
+              <w:t xml:space="preserve"> sträng</w:t>
             </w:r>
           </w:p>
         </w:tc>
@@ -509,7 +636,15 @@
           </w:tcPr>
           <w:p>
             <w:r>
-              <w:t>”Mordor”, 500, 500</w:t>
+              <w:t>”</w:t>
+            </w:r>
+            <w:proofErr w:type="spellStart"/>
+            <w:r>
+              <w:t>Mordor</w:t>
+            </w:r>
+            <w:proofErr w:type="spellEnd"/>
+            <w:r>
+              <w:t>”, 500, 500</w:t>
             </w:r>
           </w:p>
         </w:tc>
@@ -554,7 +689,23 @@
           </w:tcPr>
           <w:p>
             <w:r>
-              <w:t>”The forbidden forest”, 500, 500</w:t>
+              <w:t xml:space="preserve">”The </w:t>
+            </w:r>
+            <w:proofErr w:type="spellStart"/>
+            <w:r>
+              <w:t>forbidden</w:t>
+            </w:r>
+            <w:proofErr w:type="spellEnd"/>
+            <w:r>
+              <w:t xml:space="preserve"> </w:t>
+            </w:r>
+            <w:proofErr w:type="spellStart"/>
+            <w:r>
+              <w:t>forest</w:t>
+            </w:r>
+            <w:proofErr w:type="spellEnd"/>
+            <w:r>
+              <w:t>”, 500, 500</w:t>
             </w:r>
           </w:p>
         </w:tc>
@@ -608,8 +759,13 @@
             <w:tcW w:w="1420" w:type="dxa"/>
           </w:tcPr>
           <w:p>
-            <w:r>
-              <w:t xml:space="preserve">Inget </w:t>
+            <w:proofErr w:type="spellStart"/>
+            <w:r>
+              <w:t>IAE</w:t>
+            </w:r>
+            <w:proofErr w:type="spellEnd"/>
+            <w:r>
+              <w:t xml:space="preserve"> </w:t>
             </w:r>
           </w:p>
         </w:tc>
@@ -619,8 +775,10 @@
           </w:tcPr>
           <w:p>
             <w:r>
-              <w:t>N2, H2, W2</w:t>
-            </w:r>
+              <w:t>N2</w:t>
+            </w:r>
+            <w:bookmarkStart w:id="0" w:name="_GoBack"/>
+            <w:bookmarkEnd w:id="0"/>
           </w:p>
         </w:tc>
       </w:tr>
@@ -643,8 +801,13 @@
             <w:tcW w:w="3795" w:type="dxa"/>
           </w:tcPr>
           <w:p>
-            <w:r>
-              <w:t>null, 500, 500</w:t>
+            <w:proofErr w:type="spellStart"/>
+            <w:r>
+              <w:t>null</w:t>
+            </w:r>
+            <w:proofErr w:type="spellEnd"/>
+            <w:r>
+              <w:t>, 500, 500</w:t>
             </w:r>
           </w:p>
         </w:tc>
@@ -653,9 +816,11 @@
             <w:tcW w:w="1420" w:type="dxa"/>
           </w:tcPr>
           <w:p>
+            <w:proofErr w:type="spellStart"/>
             <w:r>
               <w:t>NPE</w:t>
             </w:r>
+            <w:proofErr w:type="spellEnd"/>
           </w:p>
         </w:tc>
         <w:tc>
@@ -664,7 +829,7 @@
           </w:tcPr>
           <w:p>
             <w:r>
-              <w:t>N1, H2, W2</w:t>
+              <w:t>N1</w:t>
             </w:r>
           </w:p>
         </w:tc>
@@ -689,7 +854,15 @@
           </w:tcPr>
           <w:p>
             <w:r>
-              <w:t>”Mordor”, -10, 500</w:t>
+              <w:t>”</w:t>
+            </w:r>
+            <w:proofErr w:type="spellStart"/>
+            <w:r>
+              <w:t>Mordor</w:t>
+            </w:r>
+            <w:proofErr w:type="spellEnd"/>
+            <w:r>
+              <w:t>”, -10, 500</w:t>
             </w:r>
           </w:p>
         </w:tc>
@@ -698,9 +871,11 @@
             <w:tcW w:w="1420" w:type="dxa"/>
           </w:tcPr>
           <w:p>
+            <w:proofErr w:type="spellStart"/>
             <w:r>
               <w:t>IAE</w:t>
             </w:r>
+            <w:proofErr w:type="spellEnd"/>
           </w:p>
         </w:tc>
         <w:tc>
@@ -709,7 +884,7 @@
           </w:tcPr>
           <w:p>
             <w:r>
-              <w:t>N3, H1, W2</w:t>
+              <w:t>H1</w:t>
             </w:r>
           </w:p>
         </w:tc>
@@ -734,7 +909,15 @@
           </w:tcPr>
           <w:p>
             <w:r>
-              <w:t>”Mordor”, 1500, 500</w:t>
+              <w:t>”</w:t>
+            </w:r>
+            <w:proofErr w:type="spellStart"/>
+            <w:r>
+              <w:t>Mordor</w:t>
+            </w:r>
+            <w:proofErr w:type="spellEnd"/>
+            <w:r>
+              <w:t>”, 1500, 500</w:t>
             </w:r>
           </w:p>
         </w:tc>
@@ -743,9 +926,11 @@
             <w:tcW w:w="1420" w:type="dxa"/>
           </w:tcPr>
           <w:p>
+            <w:proofErr w:type="spellStart"/>
             <w:r>
               <w:t>IAE</w:t>
             </w:r>
+            <w:proofErr w:type="spellEnd"/>
           </w:p>
         </w:tc>
         <w:tc>
@@ -754,7 +939,7 @@
           </w:tcPr>
           <w:p>
             <w:r>
-              <w:t>N3, H3, W2</w:t>
+              <w:t>H3</w:t>
             </w:r>
           </w:p>
         </w:tc>
@@ -779,7 +964,15 @@
           </w:tcPr>
           <w:p>
             <w:r>
-              <w:t>”Mordor”, 500, -10</w:t>
+              <w:t>”</w:t>
+            </w:r>
+            <w:proofErr w:type="spellStart"/>
+            <w:r>
+              <w:t>Mordor</w:t>
+            </w:r>
+            <w:proofErr w:type="spellEnd"/>
+            <w:r>
+              <w:t>”, 500, -10</w:t>
             </w:r>
           </w:p>
         </w:tc>
@@ -788,9 +981,11 @@
             <w:tcW w:w="1420" w:type="dxa"/>
           </w:tcPr>
           <w:p>
+            <w:proofErr w:type="spellStart"/>
             <w:r>
               <w:t>IAE</w:t>
             </w:r>
+            <w:proofErr w:type="spellEnd"/>
           </w:p>
         </w:tc>
         <w:tc>
@@ -799,7 +994,7 @@
           </w:tcPr>
           <w:p>
             <w:r>
-              <w:t>N3, H2, W1</w:t>
+              <w:t>W1</w:t>
             </w:r>
           </w:p>
         </w:tc>
@@ -824,7 +1019,15 @@
           </w:tcPr>
           <w:p>
             <w:r>
-              <w:t>”Mordor”, 500, 1500</w:t>
+              <w:t>”</w:t>
+            </w:r>
+            <w:proofErr w:type="spellStart"/>
+            <w:r>
+              <w:t>Mordor</w:t>
+            </w:r>
+            <w:proofErr w:type="spellEnd"/>
+            <w:r>
+              <w:t>”, 500, 1500</w:t>
             </w:r>
           </w:p>
         </w:tc>
@@ -833,9 +1036,11 @@
             <w:tcW w:w="1420" w:type="dxa"/>
           </w:tcPr>
           <w:p>
+            <w:proofErr w:type="spellStart"/>
             <w:r>
               <w:t>IAE</w:t>
             </w:r>
+            <w:proofErr w:type="spellEnd"/>
           </w:p>
         </w:tc>
         <w:tc>
@@ -844,7 +1049,7 @@
           </w:tcPr>
           <w:p>
             <w:r>
-              <w:t>N2, H2, W3</w:t>
+              <w:t>W3</w:t>
             </w:r>
           </w:p>
         </w:tc>
